--- a/04.elasticsearch/es集群部署.docx
+++ b/04.elasticsearch/es集群部署.docx
@@ -156,7 +156,14 @@
         <w:pStyle w:val="3"/>
       </w:pPr>
       <w:r>
-        <w:t>程序安装</w:t>
+        <w:rPr>
+          <w:rFonts w:hint="eastAsia"/>
+          <w:lang w:val="en-US" w:eastAsia="zh-CN"/>
+        </w:rPr>
+        <w:t>Elasticsearch环境</w:t>
+      </w:r>
+      <w:r>
+        <w:t>安装</w:t>
       </w:r>
     </w:p>
     <w:p>
@@ -492,668 +499,1425 @@
           <w:numId w:val="2"/>
         </w:numPr>
       </w:pPr>
+      <w:r>
+        <w:t>安装elasticsearch</w:t>
+      </w:r>
+    </w:p>
+    <w:p>
+      <w:pPr>
+        <w:numPr>
+          <w:ilvl w:val="1"/>
+          <w:numId w:val="2"/>
+        </w:numPr>
+        <w:ind w:left="840" w:leftChars="0" w:hanging="420" w:firstLineChars="0"/>
+      </w:pPr>
+      <w:r>
+        <w:t>创建es用户 adduser es</w:t>
+      </w:r>
+    </w:p>
+    <w:p>
+      <w:pPr>
+        <w:numPr>
+          <w:ilvl w:val="1"/>
+          <w:numId w:val="2"/>
+        </w:numPr>
+        <w:ind w:left="840" w:leftChars="0" w:hanging="420" w:firstLineChars="0"/>
+      </w:pPr>
+      <w:r>
+        <w:t>将elasticsearch-6.3.2.zip解压到/usr/local/目录下</w:t>
+      </w:r>
+    </w:p>
+    <w:p>
+      <w:pPr>
+        <w:numPr>
+          <w:ilvl w:val="1"/>
+          <w:numId w:val="2"/>
+        </w:numPr>
+        <w:ind w:left="840" w:leftChars="0" w:hanging="420" w:firstLineChars="0"/>
+      </w:pPr>
+      <w:r>
+        <w:t>创建ES的存储路径（例如数据盘挂在/sdzw/data/目录下）</w:t>
+      </w:r>
+    </w:p>
+    <w:p>
+      <w:pPr>
+        <w:numPr>
+          <w:ilvl w:val="0"/>
+          <w:numId w:val="0"/>
+        </w:numPr>
+        <w:ind w:left="420" w:leftChars="0" w:firstLine="420" w:firstLineChars="0"/>
+      </w:pPr>
+      <w:r>
+        <w:t xml:space="preserve">mkdir -p /sdzw/data/esdata </w:t>
+      </w:r>
+    </w:p>
+    <w:p>
+      <w:pPr>
+        <w:numPr>
+          <w:ilvl w:val="1"/>
+          <w:numId w:val="2"/>
+        </w:numPr>
+        <w:ind w:left="840" w:leftChars="0" w:hanging="420" w:firstLineChars="0"/>
+      </w:pPr>
+      <w:r>
+        <w:t>对es目录和es数据目录赋予指定的用户（es）权限</w:t>
+      </w:r>
+    </w:p>
+    <w:p>
+      <w:pPr>
+        <w:numPr>
+          <w:ilvl w:val="0"/>
+          <w:numId w:val="0"/>
+        </w:numPr>
+        <w:ind w:left="840" w:leftChars="0"/>
+      </w:pPr>
+      <w:r>
+        <w:t>chown -R es /usr/local/elasticsearch-6.3.2</w:t>
+      </w:r>
+    </w:p>
+    <w:p>
+      <w:pPr>
+        <w:numPr>
+          <w:ilvl w:val="0"/>
+          <w:numId w:val="0"/>
+        </w:numPr>
+        <w:ind w:left="840" w:leftChars="0"/>
+      </w:pPr>
+      <w:r>
+        <w:t>chown -R es /sdzw/data/esdata</w:t>
+      </w:r>
+    </w:p>
+    <w:p>
+      <w:pPr>
+        <w:numPr>
+          <w:ilvl w:val="1"/>
+          <w:numId w:val="2"/>
+        </w:numPr>
+        <w:ind w:left="840" w:leftChars="0" w:hanging="420" w:firstLineChars="0"/>
+      </w:pPr>
+      <w:r>
+        <w:t>修改配置 vim /usr/local/elasticsearch6.3.2/config/elasticsearch/yml</w:t>
+      </w:r>
+    </w:p>
+    <w:p>
+      <w:pPr>
+        <w:numPr>
+          <w:ilvl w:val="0"/>
+          <w:numId w:val="0"/>
+        </w:numPr>
+        <w:ind w:left="420" w:leftChars="0" w:firstLine="420" w:firstLineChars="0"/>
+      </w:pPr>
+      <w:r>
+        <w:t>#es数据目录</w:t>
+      </w:r>
+    </w:p>
+    <w:p>
+      <w:pPr>
+        <w:numPr>
+          <w:ilvl w:val="0"/>
+          <w:numId w:val="0"/>
+        </w:numPr>
+        <w:ind w:left="420" w:leftChars="0" w:firstLine="420" w:firstLineChars="0"/>
+      </w:pPr>
+      <w:r>
+        <w:t>path.data: /sdzw/data/esdata</w:t>
+      </w:r>
+    </w:p>
+    <w:p>
+      <w:pPr>
+        <w:numPr>
+          <w:ilvl w:val="0"/>
+          <w:numId w:val="0"/>
+        </w:numPr>
+        <w:ind w:left="420" w:leftChars="0" w:firstLine="420" w:firstLineChars="0"/>
+      </w:pPr>
+      <w:r>
+        <w:t>#节点名称</w:t>
+      </w:r>
+    </w:p>
+    <w:p>
+      <w:pPr>
+        <w:numPr>
+          <w:ilvl w:val="0"/>
+          <w:numId w:val="0"/>
+        </w:numPr>
+        <w:ind w:left="420" w:leftChars="0" w:firstLine="420" w:firstLineChars="0"/>
+      </w:pPr>
+      <w:r>
+        <w:t>node.name: node-1</w:t>
+      </w:r>
+    </w:p>
+    <w:p>
+      <w:pPr>
+        <w:numPr>
+          <w:ilvl w:val="0"/>
+          <w:numId w:val="0"/>
+        </w:numPr>
+        <w:ind w:left="420" w:leftChars="0" w:firstLine="420" w:firstLineChars="0"/>
+      </w:pPr>
+      <w:r>
+        <w:t>#节点ip</w:t>
+      </w:r>
+    </w:p>
+    <w:p>
+      <w:pPr>
+        <w:numPr>
+          <w:ilvl w:val="0"/>
+          <w:numId w:val="0"/>
+        </w:numPr>
+        <w:ind w:left="420" w:leftChars="0" w:firstLine="420" w:firstLineChars="0"/>
+      </w:pPr>
+      <w:r>
+        <w:t>network.host: 10.60.6.3</w:t>
+      </w:r>
+    </w:p>
+    <w:p>
+      <w:pPr>
+        <w:numPr>
+          <w:ilvl w:val="0"/>
+          <w:numId w:val="0"/>
+        </w:numPr>
+        <w:ind w:left="420" w:leftChars="0" w:firstLine="420" w:firstLineChars="0"/>
+      </w:pPr>
+      <w:r>
+        <w:t>#改成当前要装es的所有的机器的ip</w:t>
+      </w:r>
+    </w:p>
+    <w:p>
+      <w:pPr>
+        <w:numPr>
+          <w:ilvl w:val="0"/>
+          <w:numId w:val="0"/>
+        </w:numPr>
+        <w:ind w:left="420" w:leftChars="0" w:firstLine="420" w:firstLineChars="0"/>
+      </w:pPr>
+      <w:r>
+        <w:t>discovery.zen.ping.unicast.hosts: [</w:t>
+      </w:r>
+      <w:r>
+        <w:rPr>
+          <w:rFonts w:hint="default"/>
+        </w:rPr>
+        <w:t>“10.60.3.1”,”10.60.3.2”,””</w:t>
+      </w:r>
+      <w:r>
+        <w:t xml:space="preserve">] </w:t>
+      </w:r>
+    </w:p>
+    <w:p>
+      <w:pPr>
+        <w:numPr>
+          <w:ilvl w:val="0"/>
+          <w:numId w:val="0"/>
+        </w:numPr>
+        <w:ind w:left="420" w:leftChars="0" w:firstLine="420" w:firstLineChars="0"/>
+      </w:pPr>
+      <w:r>
+        <w:t>http.cors.enabled: true</w:t>
+      </w:r>
+    </w:p>
+    <w:p>
+      <w:pPr>
+        <w:numPr>
+          <w:ilvl w:val="0"/>
+          <w:numId w:val="0"/>
+        </w:numPr>
+        <w:ind w:left="420" w:leftChars="0" w:firstLine="420" w:firstLineChars="0"/>
+        <w:rPr>
+          <w:rFonts w:hint="default"/>
+        </w:rPr>
+      </w:pPr>
+      <w:r>
+        <w:t xml:space="preserve">http.cors.allow-origin: </w:t>
+      </w:r>
+      <w:r>
+        <w:rPr>
+          <w:rFonts w:hint="default"/>
+        </w:rPr>
+        <w:t>“*”</w:t>
+      </w:r>
+    </w:p>
+    <w:p>
+      <w:pPr>
+        <w:numPr>
+          <w:ilvl w:val="0"/>
+          <w:numId w:val="0"/>
+        </w:numPr>
+        <w:ind w:left="420" w:leftChars="0" w:firstLine="420" w:firstLineChars="0"/>
+        <w:rPr>
+          <w:rFonts w:hint="default"/>
+        </w:rPr>
+      </w:pPr>
+      <w:r>
+        <w:rPr>
+          <w:rFonts w:hint="default"/>
+        </w:rPr>
+        <w:t>#申请内存（和锁内存命令结合使用）</w:t>
+      </w:r>
+    </w:p>
+    <w:p>
+      <w:pPr>
+        <w:numPr>
+          <w:ilvl w:val="0"/>
+          <w:numId w:val="0"/>
+        </w:numPr>
+        <w:ind w:left="420" w:leftChars="0" w:firstLine="420" w:firstLineChars="0"/>
+        <w:rPr>
+          <w:rFonts w:hint="default"/>
+        </w:rPr>
+      </w:pPr>
+      <w:r>
+        <w:rPr>
+          <w:rFonts w:hint="default"/>
+        </w:rPr>
+        <w:t>bootstrap.memory_lock: true</w:t>
+      </w:r>
+    </w:p>
+    <w:p>
+      <w:pPr>
+        <w:numPr>
+          <w:ilvl w:val="1"/>
+          <w:numId w:val="2"/>
+        </w:numPr>
+        <w:ind w:left="840" w:leftChars="0" w:hanging="420" w:firstLineChars="0"/>
+      </w:pPr>
+      <w:r>
+        <w:t>修改配置文件 /usr/local/elasticsearch-6.3.2/config/jvm.options</w:t>
+      </w:r>
+    </w:p>
+    <w:p>
+      <w:pPr>
+        <w:numPr>
+          <w:ilvl w:val="0"/>
+          <w:numId w:val="0"/>
+        </w:numPr>
+        <w:ind w:left="420" w:leftChars="0" w:firstLine="420" w:firstLineChars="0"/>
+      </w:pPr>
+      <w:r>
+        <w:t xml:space="preserve">      -Xms31g</w:t>
+      </w:r>
+    </w:p>
+    <w:p>
+      <w:pPr>
+        <w:numPr>
+          <w:ilvl w:val="0"/>
+          <w:numId w:val="0"/>
+        </w:numPr>
+        <w:ind w:left="420" w:leftChars="0"/>
+      </w:pPr>
+      <w:r>
+        <w:t xml:space="preserve">          -Xmx31g</w:t>
+      </w:r>
+    </w:p>
+    <w:p>
+      <w:pPr>
+        <w:numPr>
+          <w:ilvl w:val="1"/>
+          <w:numId w:val="2"/>
+        </w:numPr>
+        <w:ind w:left="840" w:leftChars="0" w:hanging="420" w:firstLineChars="0"/>
+      </w:pPr>
+      <w:r>
+        <w:t>执行锁内存（root用户下）命令</w:t>
+      </w:r>
+    </w:p>
+    <w:p>
+      <w:pPr>
+        <w:numPr>
+          <w:ilvl w:val="0"/>
+          <w:numId w:val="0"/>
+        </w:numPr>
+        <w:ind w:left="840" w:leftChars="0"/>
+      </w:pPr>
+      <w:r>
+        <w:t>ulimit -l unlimited</w:t>
+      </w:r>
+    </w:p>
+    <w:p>
+      <w:pPr>
+        <w:numPr>
+          <w:ilvl w:val="1"/>
+          <w:numId w:val="2"/>
+        </w:numPr>
+        <w:ind w:left="840" w:leftChars="0" w:hanging="420" w:firstLineChars="0"/>
+      </w:pPr>
+      <w:r>
+        <w:t>后台启动es(es用户)</w:t>
+      </w:r>
+    </w:p>
+    <w:p>
+      <w:pPr>
+        <w:numPr>
+          <w:ilvl w:val="0"/>
+          <w:numId w:val="0"/>
+        </w:numPr>
+        <w:ind w:left="840" w:leftChars="0"/>
+      </w:pPr>
+      <w:r>
+        <w:t>su - es -c /usr/local/elasticsearch-6.3.2/bin/elasticsearch</w:t>
+      </w:r>
+    </w:p>
+    <w:p>
+      <w:pPr>
+        <w:pStyle w:val="4"/>
+        <w:numPr>
+          <w:ilvl w:val="0"/>
+          <w:numId w:val="2"/>
+        </w:numPr>
+      </w:pPr>
+      <w:r>
+        <w:t>安装elasticsearch-head插件</w:t>
+      </w:r>
+    </w:p>
+    <w:p>
+      <w:pPr>
+        <w:numPr>
+          <w:ilvl w:val="1"/>
+          <w:numId w:val="2"/>
+        </w:numPr>
+        <w:ind w:left="840" w:leftChars="0" w:hanging="420" w:firstLineChars="0"/>
+      </w:pPr>
+      <w:r>
+        <w:t>解压文件 tar -zxvf elasticsearch-head-master.tar.gz</w:t>
+      </w:r>
+    </w:p>
+    <w:p>
+      <w:pPr>
+        <w:numPr>
+          <w:ilvl w:val="1"/>
+          <w:numId w:val="2"/>
+        </w:numPr>
+        <w:ind w:left="840" w:leftChars="0" w:hanging="420" w:firstLineChars="0"/>
+      </w:pPr>
+      <w:r>
+        <w:t>移动解压的head目录到/usr/local下</w:t>
+      </w:r>
+    </w:p>
+    <w:p>
+      <w:pPr>
+        <w:numPr>
+          <w:ilvl w:val="0"/>
+          <w:numId w:val="0"/>
+        </w:numPr>
+        <w:ind w:left="1260" w:leftChars="0"/>
+      </w:pPr>
+      <w:r>
+        <w:t>mv ./elasticsearch-head-master /usr/local</w:t>
+      </w:r>
+    </w:p>
+    <w:p>
+      <w:pPr>
+        <w:numPr>
+          <w:ilvl w:val="1"/>
+          <w:numId w:val="2"/>
+        </w:numPr>
+        <w:ind w:left="840" w:leftChars="0" w:hanging="420" w:firstLineChars="0"/>
+      </w:pPr>
+      <w:r>
+        <w:t>进入到head目录下，执行grunt server命令启动head服务</w:t>
+      </w:r>
+    </w:p>
+    <w:p>
+      <w:pPr>
+        <w:pStyle w:val="4"/>
+        <w:numPr>
+          <w:ilvl w:val="0"/>
+          <w:numId w:val="2"/>
+        </w:numPr>
+      </w:pPr>
+      <w:r>
+        <w:t>安装IK 分词器插件</w:t>
+      </w:r>
+    </w:p>
+    <w:p>
+      <w:pPr>
+        <w:ind w:firstLine="420" w:firstLineChars="0"/>
+      </w:pPr>
+      <w:r>
+        <w:t>进入到es目录执行</w:t>
+      </w:r>
+    </w:p>
+    <w:p>
+      <w:pPr>
+        <w:rPr>
+          <w:sz w:val="18"/>
+          <w:szCs w:val="18"/>
+        </w:rPr>
+      </w:pPr>
+      <w:r>
+        <w:rPr>
+          <w:sz w:val="18"/>
+          <w:szCs w:val="18"/>
+        </w:rPr>
+        <w:t xml:space="preserve">sudo /bin/elasticsearch-plugin install </w:t>
+      </w:r>
+      <w:r>
+        <w:rPr>
+          <w:sz w:val="18"/>
+          <w:szCs w:val="18"/>
+        </w:rPr>
+        <w:fldChar w:fldCharType="begin"/>
+      </w:r>
+      <w:r>
+        <w:rPr>
+          <w:sz w:val="18"/>
+          <w:szCs w:val="18"/>
+        </w:rPr>
+        <w:instrText xml:space="preserve"> HYPERLINK "file://es\\elasticsearch-analysis-ik-6.3.2.zip(ik插件路径)" </w:instrText>
+      </w:r>
+      <w:r>
+        <w:rPr>
+          <w:sz w:val="18"/>
+          <w:szCs w:val="18"/>
+        </w:rPr>
+        <w:fldChar w:fldCharType="separate"/>
+      </w:r>
+      <w:r>
+        <w:rPr>
+          <w:rStyle w:val="9"/>
+          <w:sz w:val="18"/>
+          <w:szCs w:val="18"/>
+        </w:rPr>
+        <w:t>file:///es/elasticsearch-analysis-ik-6.3.2.zip(ik插件路径)</w:t>
+      </w:r>
+      <w:r>
+        <w:rPr>
+          <w:sz w:val="18"/>
+          <w:szCs w:val="18"/>
+        </w:rPr>
+        <w:fldChar w:fldCharType="end"/>
+      </w:r>
+    </w:p>
+    <w:p>
+      <w:pPr>
+        <w:pStyle w:val="4"/>
+        <w:numPr>
+          <w:ilvl w:val="0"/>
+          <w:numId w:val="2"/>
+        </w:numPr>
+      </w:pPr>
+      <w:r>
+        <w:t>安装hdfs插件</w:t>
+      </w:r>
+    </w:p>
+    <w:p>
+      <w:r>
+        <w:t>进入到es目录下执行</w:t>
+      </w:r>
+    </w:p>
+    <w:p>
+      <w:pPr>
+        <w:rPr>
+          <w:sz w:val="18"/>
+          <w:szCs w:val="18"/>
+        </w:rPr>
+      </w:pPr>
+      <w:r>
+        <w:rPr>
+          <w:sz w:val="18"/>
+          <w:szCs w:val="18"/>
+        </w:rPr>
+        <w:t xml:space="preserve">sudo /bin/elasticsearch-plugin install </w:t>
+      </w:r>
+      <w:r>
+        <w:rPr>
+          <w:sz w:val="18"/>
+          <w:szCs w:val="18"/>
+        </w:rPr>
+        <w:fldChar w:fldCharType="begin"/>
+      </w:r>
+      <w:r>
+        <w:rPr>
+          <w:sz w:val="18"/>
+          <w:szCs w:val="18"/>
+        </w:rPr>
+        <w:instrText xml:space="preserve"> HYPERLINK "file://es\\elasticsearch-analysis-ik-6.3.2.zip(ik插件路径)" </w:instrText>
+      </w:r>
+      <w:r>
+        <w:rPr>
+          <w:sz w:val="18"/>
+          <w:szCs w:val="18"/>
+        </w:rPr>
+        <w:fldChar w:fldCharType="separate"/>
+      </w:r>
+      <w:r>
+        <w:rPr>
+          <w:rStyle w:val="9"/>
+          <w:sz w:val="18"/>
+          <w:szCs w:val="18"/>
+        </w:rPr>
+        <w:t>file:///es/repository-hdfs-6.3.2.zip(hdfs插件路径)</w:t>
+      </w:r>
+      <w:r>
+        <w:rPr>
+          <w:sz w:val="18"/>
+          <w:szCs w:val="18"/>
+        </w:rPr>
+        <w:fldChar w:fldCharType="end"/>
+      </w:r>
+    </w:p>
+    <w:p>
+      <w:pPr>
+        <w:pStyle w:val="4"/>
+        <w:numPr>
+          <w:ilvl w:val="0"/>
+          <w:numId w:val="2"/>
+        </w:numPr>
+      </w:pPr>
+      <w:r>
+        <w:t>防火墙设置</w:t>
+      </w:r>
+    </w:p>
+    <w:p>
+      <w:r>
+        <w:t>防火墙开放指定的端口9200</w:t>
+      </w:r>
+    </w:p>
+    <w:p>
+      <w:pPr>
+        <w:rPr>
+          <w:rFonts w:hint="eastAsia"/>
+        </w:rPr>
+      </w:pPr>
+      <w:r>
+        <w:rPr>
+          <w:rFonts w:hint="eastAsia"/>
+        </w:rPr>
+        <w:t>// 开放</w:t>
+      </w:r>
+      <w:r>
+        <w:rPr>
+          <w:rFonts w:hint="eastAsia"/>
+          <w:lang w:val="en-US" w:eastAsia="zh-CN"/>
+        </w:rPr>
+        <w:t>9200</w:t>
+      </w:r>
+      <w:r>
+        <w:rPr>
+          <w:rFonts w:hint="eastAsia"/>
+        </w:rPr>
+        <w:t>的端口</w:t>
+      </w:r>
+    </w:p>
+    <w:p>
+      <w:pPr>
+        <w:rPr>
+          <w:rFonts w:hint="eastAsia"/>
+        </w:rPr>
+      </w:pPr>
+      <w:r>
+        <w:rPr>
+          <w:rFonts w:hint="eastAsia"/>
+        </w:rPr>
+        <w:t>firewall-cmd --add-port=</w:t>
+      </w:r>
+      <w:r>
+        <w:rPr>
+          <w:rFonts w:hint="eastAsia"/>
+          <w:lang w:val="en-US" w:eastAsia="zh-CN"/>
+        </w:rPr>
+        <w:t>9200</w:t>
+      </w:r>
+      <w:r>
+        <w:rPr>
+          <w:rFonts w:hint="eastAsia"/>
+        </w:rPr>
+        <w:t>/tcp --permanent</w:t>
+      </w:r>
+    </w:p>
+    <w:p>
+      <w:pPr>
+        <w:rPr>
+          <w:rFonts w:hint="eastAsia"/>
+        </w:rPr>
+      </w:pPr>
+      <w:r>
+        <w:rPr>
+          <w:rFonts w:hint="eastAsia"/>
+        </w:rPr>
+        <w:t>// 重载生效刚才的端口设置</w:t>
+      </w:r>
+    </w:p>
+    <w:p>
+      <w:r>
+        <w:rPr>
+          <w:rFonts w:hint="eastAsia"/>
+        </w:rPr>
+        <w:t>firewall-cmd --reload</w:t>
+      </w:r>
+    </w:p>
+    <w:p>
+      <w:pPr>
+        <w:rPr>
+          <w:sz w:val="18"/>
+          <w:szCs w:val="18"/>
+        </w:rPr>
+      </w:pPr>
+    </w:p>
+    <w:p>
+      <w:pPr>
+        <w:pStyle w:val="3"/>
+        <w:bidi w:val="0"/>
+        <w:rPr>
+          <w:rFonts w:hint="eastAsia"/>
+          <w:lang w:val="en-US" w:eastAsia="zh-CN"/>
+        </w:rPr>
+      </w:pPr>
+      <w:r>
+        <w:rPr>
+          <w:rFonts w:hint="eastAsia"/>
+          <w:lang w:val="en-US" w:eastAsia="zh-CN"/>
+        </w:rPr>
+        <w:t>Kibana环境安装</w:t>
+      </w:r>
+    </w:p>
+    <w:p>
+      <w:pPr>
+        <w:numPr>
+          <w:ilvl w:val="0"/>
+          <w:numId w:val="4"/>
+        </w:numPr>
+        <w:ind w:left="0" w:leftChars="0" w:firstLine="0" w:firstLineChars="0"/>
+        <w:rPr>
+          <w:rFonts w:hint="default" w:eastAsia="微软雅黑"/>
+          <w:lang w:val="en-US" w:eastAsia="zh-CN"/>
+        </w:rPr>
+      </w:pPr>
+      <w:r>
+        <w:rPr>
+          <w:rFonts w:hint="eastAsia"/>
+          <w:lang w:val="en-US" w:eastAsia="zh-CN"/>
+        </w:rPr>
+        <w:t>下载kibana,下载地址如下:</w:t>
+      </w:r>
+    </w:p>
+    <w:p>
+      <w:pPr>
+        <w:numPr>
+          <w:ilvl w:val="0"/>
+          <w:numId w:val="0"/>
+        </w:numPr>
+        <w:ind w:leftChars="0"/>
+        <w:rPr>
+          <w:rFonts w:ascii="宋体" w:hAnsi="宋体" w:eastAsia="宋体" w:cs="宋体"/>
+          <w:sz w:val="24"/>
+          <w:szCs w:val="24"/>
+        </w:rPr>
+      </w:pPr>
+      <w:r>
+        <w:rPr>
+          <w:rFonts w:ascii="宋体" w:hAnsi="宋体" w:eastAsia="宋体" w:cs="宋体"/>
+          <w:sz w:val="24"/>
+          <w:szCs w:val="24"/>
+        </w:rPr>
+        <w:fldChar w:fldCharType="begin"/>
+      </w:r>
+      <w:r>
+        <w:rPr>
+          <w:rFonts w:ascii="宋体" w:hAnsi="宋体" w:eastAsia="宋体" w:cs="宋体"/>
+          <w:sz w:val="24"/>
+          <w:szCs w:val="24"/>
+        </w:rPr>
+        <w:instrText xml:space="preserve"> HYPERLINK "https://www.elastic.co/cn/downloads/past-releases/kibana-6-4-2" </w:instrText>
+      </w:r>
+      <w:r>
+        <w:rPr>
+          <w:rFonts w:ascii="宋体" w:hAnsi="宋体" w:eastAsia="宋体" w:cs="宋体"/>
+          <w:sz w:val="24"/>
+          <w:szCs w:val="24"/>
+        </w:rPr>
+        <w:fldChar w:fldCharType="separate"/>
+      </w:r>
+      <w:r>
+        <w:rPr>
+          <w:rStyle w:val="9"/>
+          <w:rFonts w:ascii="宋体" w:hAnsi="宋体" w:eastAsia="宋体" w:cs="宋体"/>
+          <w:sz w:val="24"/>
+          <w:szCs w:val="24"/>
+        </w:rPr>
+        <w:t>https://www.elastic.co/cn/downloads/past-releases/kibana-6-4-2</w:t>
+      </w:r>
+      <w:r>
+        <w:rPr>
+          <w:rFonts w:ascii="宋体" w:hAnsi="宋体" w:eastAsia="宋体" w:cs="宋体"/>
+          <w:sz w:val="24"/>
+          <w:szCs w:val="24"/>
+        </w:rPr>
+        <w:fldChar w:fldCharType="end"/>
+      </w:r>
+    </w:p>
+    <w:p>
+      <w:pPr>
+        <w:numPr>
+          <w:ilvl w:val="0"/>
+          <w:numId w:val="4"/>
+        </w:numPr>
+        <w:ind w:left="0" w:leftChars="0" w:firstLine="0" w:firstLineChars="0"/>
+        <w:rPr>
+          <w:rFonts w:hint="default"/>
+          <w:lang w:val="en-US" w:eastAsia="zh-CN"/>
+        </w:rPr>
+      </w:pPr>
+      <w:r>
+        <w:rPr>
+          <w:rFonts w:hint="eastAsia"/>
+          <w:lang w:val="en-US" w:eastAsia="zh-CN"/>
+        </w:rPr>
+        <w:t>解压安装包到指定的路径</w:t>
+      </w:r>
+    </w:p>
+    <w:p>
+      <w:pPr>
+        <w:numPr>
+          <w:ilvl w:val="0"/>
+          <w:numId w:val="0"/>
+        </w:numPr>
+        <w:ind w:leftChars="0"/>
+        <w:rPr>
+          <w:rFonts w:hint="eastAsia" w:ascii="宋体" w:hAnsi="宋体" w:eastAsia="宋体" w:cs="宋体"/>
+          <w:sz w:val="24"/>
+          <w:szCs w:val="24"/>
+          <w:lang w:val="en-US" w:eastAsia="zh-CN"/>
+        </w:rPr>
+      </w:pPr>
+      <w:r>
+        <w:rPr>
+          <w:rFonts w:hint="eastAsia" w:ascii="宋体" w:hAnsi="宋体" w:eastAsia="宋体" w:cs="宋体"/>
+          <w:sz w:val="24"/>
+          <w:szCs w:val="24"/>
+          <w:lang w:val="en-US" w:eastAsia="zh-CN"/>
+        </w:rPr>
+        <w:t>tar -zxvf kibana-6.4.2-linux-x86_64.tar.gz</w:t>
+      </w:r>
+    </w:p>
+    <w:p>
+      <w:pPr>
+        <w:numPr>
+          <w:ilvl w:val="0"/>
+          <w:numId w:val="4"/>
+        </w:numPr>
+        <w:ind w:left="0" w:leftChars="0" w:firstLine="0" w:firstLineChars="0"/>
+        <w:rPr>
+          <w:rFonts w:hint="eastAsia"/>
+          <w:lang w:val="en-US" w:eastAsia="zh-CN"/>
+        </w:rPr>
+      </w:pPr>
+      <w:r>
+        <w:rPr>
+          <w:rFonts w:hint="eastAsia"/>
+          <w:lang w:val="en-US" w:eastAsia="zh-CN"/>
+        </w:rPr>
+        <w:t>编辑kibana.yml配置文件，添加如下配置：</w:t>
+      </w:r>
+    </w:p>
+    <w:tbl>
+      <w:tblPr>
+        <w:tblStyle w:val="7"/>
+        <w:tblW w:w="8522" w:type="dxa"/>
+        <w:tblInd w:w="0" w:type="dxa"/>
+        <w:tblBorders>
+          <w:top w:val="single" w:color="auto" w:sz="4" w:space="0"/>
+          <w:left w:val="single" w:color="auto" w:sz="4" w:space="0"/>
+          <w:bottom w:val="single" w:color="auto" w:sz="4" w:space="0"/>
+          <w:right w:val="single" w:color="auto" w:sz="4" w:space="0"/>
+          <w:insideH w:val="single" w:color="auto" w:sz="4" w:space="0"/>
+          <w:insideV w:val="single" w:color="auto" w:sz="4" w:space="0"/>
+        </w:tblBorders>
+        <w:tblLayout w:type="fixed"/>
+        <w:tblCellMar>
+          <w:top w:w="0" w:type="dxa"/>
+          <w:left w:w="108" w:type="dxa"/>
+          <w:bottom w:w="0" w:type="dxa"/>
+          <w:right w:w="108" w:type="dxa"/>
+        </w:tblCellMar>
+      </w:tblPr>
+      <w:tblGrid>
+        <w:gridCol w:w="8522"/>
+      </w:tblGrid>
+      <w:tr>
+        <w:tblPrEx>
+          <w:tblBorders>
+            <w:top w:val="single" w:color="auto" w:sz="4" w:space="0"/>
+            <w:left w:val="single" w:color="auto" w:sz="4" w:space="0"/>
+            <w:bottom w:val="single" w:color="auto" w:sz="4" w:space="0"/>
+            <w:right w:val="single" w:color="auto" w:sz="4" w:space="0"/>
+            <w:insideH w:val="single" w:color="auto" w:sz="4" w:space="0"/>
+            <w:insideV w:val="single" w:color="auto" w:sz="4" w:space="0"/>
+          </w:tblBorders>
+          <w:tblCellMar>
+            <w:top w:w="0" w:type="dxa"/>
+            <w:left w:w="108" w:type="dxa"/>
+            <w:bottom w:w="0" w:type="dxa"/>
+            <w:right w:w="108" w:type="dxa"/>
+          </w:tblCellMar>
+        </w:tblPrEx>
+        <w:tc>
+          <w:tcPr>
+            <w:tcW w:w="8522" w:type="dxa"/>
+          </w:tcPr>
+          <w:p>
+            <w:pPr>
+              <w:pStyle w:val="5"/>
+              <w:keepNext w:val="0"/>
+              <w:keepLines w:val="0"/>
+              <w:pageBreakBefore w:val="0"/>
+              <w:widowControl/>
+              <w:suppressLineNumbers w:val="0"/>
+              <w:pBdr>
+                <w:top w:val="none" w:color="auto" w:sz="0" w:space="0"/>
+                <w:left w:val="none" w:color="auto" w:sz="0" w:space="0"/>
+                <w:bottom w:val="none" w:color="auto" w:sz="0" w:space="0"/>
+                <w:right w:val="none" w:color="auto" w:sz="0" w:space="0"/>
+              </w:pBdr>
+              <w:shd w:val="clear" w:fill="FFFFFF"/>
+              <w:kinsoku/>
+              <w:wordWrap/>
+              <w:overflowPunct/>
+              <w:topLinePunct w:val="0"/>
+              <w:autoSpaceDE/>
+              <w:autoSpaceDN/>
+              <w:bidi w:val="0"/>
+              <w:adjustRightInd/>
+              <w:snapToGrid/>
+              <w:spacing w:before="0" w:beforeAutospacing="0" w:afterAutospacing="0" w:line="300" w:lineRule="auto"/>
+              <w:ind w:left="0" w:leftChars="0" w:right="0" w:firstLine="0" w:firstLineChars="0"/>
+              <w:jc w:val="left"/>
+              <w:textAlignment w:val="auto"/>
+              <w:rPr>
+                <w:rFonts w:hint="eastAsia" w:eastAsia="微软雅黑" w:asciiTheme="minorAscii" w:hAnsiTheme="minorAscii" w:cstheme="minorBidi"/>
+                <w:kern w:val="2"/>
+                <w:sz w:val="22"/>
+                <w:szCs w:val="24"/>
+                <w:lang w:val="en-US" w:eastAsia="zh-CN" w:bidi="ar-SA"/>
+              </w:rPr>
+            </w:pPr>
+            <w:r>
+              <w:rPr>
+                <w:rFonts w:hint="default" w:eastAsia="微软雅黑" w:asciiTheme="minorAscii" w:hAnsiTheme="minorAscii" w:cstheme="minorBidi"/>
+                <w:kern w:val="2"/>
+                <w:sz w:val="22"/>
+                <w:szCs w:val="24"/>
+                <w:lang w:val="en-US" w:eastAsia="zh-CN" w:bidi="ar-SA"/>
+              </w:rPr>
+              <w:t>#配置</w:t>
+            </w:r>
+            <w:r>
+              <w:rPr>
+                <w:rFonts w:hint="eastAsia" w:eastAsia="微软雅黑" w:asciiTheme="minorAscii" w:hAnsiTheme="minorAscii" w:cstheme="minorBidi"/>
+                <w:kern w:val="2"/>
+                <w:sz w:val="22"/>
+                <w:szCs w:val="24"/>
+                <w:lang w:val="en-US" w:eastAsia="zh-CN" w:bidi="ar-SA"/>
+              </w:rPr>
+              <w:t>服务端口</w:t>
+            </w:r>
+          </w:p>
+          <w:p>
+            <w:pPr>
+              <w:pStyle w:val="5"/>
+              <w:keepNext w:val="0"/>
+              <w:keepLines w:val="0"/>
+              <w:pageBreakBefore w:val="0"/>
+              <w:widowControl/>
+              <w:suppressLineNumbers w:val="0"/>
+              <w:pBdr>
+                <w:top w:val="none" w:color="auto" w:sz="0" w:space="0"/>
+                <w:left w:val="none" w:color="auto" w:sz="0" w:space="0"/>
+                <w:bottom w:val="none" w:color="auto" w:sz="0" w:space="0"/>
+                <w:right w:val="none" w:color="auto" w:sz="0" w:space="0"/>
+              </w:pBdr>
+              <w:shd w:val="clear" w:fill="FFFFFF"/>
+              <w:kinsoku/>
+              <w:wordWrap/>
+              <w:overflowPunct/>
+              <w:topLinePunct w:val="0"/>
+              <w:autoSpaceDE/>
+              <w:autoSpaceDN/>
+              <w:bidi w:val="0"/>
+              <w:adjustRightInd/>
+              <w:snapToGrid/>
+              <w:spacing w:before="0" w:beforeAutospacing="0" w:afterAutospacing="0" w:line="300" w:lineRule="auto"/>
+              <w:ind w:left="0" w:leftChars="0" w:right="0" w:firstLine="0" w:firstLineChars="0"/>
+              <w:jc w:val="left"/>
+              <w:textAlignment w:val="auto"/>
+              <w:rPr>
+                <w:rFonts w:hint="eastAsia" w:eastAsia="微软雅黑" w:asciiTheme="minorAscii" w:hAnsiTheme="minorAscii" w:cstheme="minorBidi"/>
+                <w:kern w:val="2"/>
+                <w:sz w:val="22"/>
+                <w:szCs w:val="24"/>
+                <w:lang w:val="en-US" w:eastAsia="zh-CN" w:bidi="ar-SA"/>
+              </w:rPr>
+            </w:pPr>
+            <w:r>
+              <w:rPr>
+                <w:rFonts w:hint="eastAsia" w:eastAsia="微软雅黑" w:asciiTheme="minorAscii" w:hAnsiTheme="minorAscii" w:cstheme="minorBidi"/>
+                <w:kern w:val="2"/>
+                <w:sz w:val="22"/>
+                <w:szCs w:val="24"/>
+                <w:lang w:val="en-US" w:eastAsia="zh-CN" w:bidi="ar-SA"/>
+              </w:rPr>
+              <w:t>server.port:5601</w:t>
+            </w:r>
+          </w:p>
+          <w:p>
+            <w:pPr>
+              <w:pStyle w:val="5"/>
+              <w:keepNext w:val="0"/>
+              <w:keepLines w:val="0"/>
+              <w:pageBreakBefore w:val="0"/>
+              <w:widowControl/>
+              <w:suppressLineNumbers w:val="0"/>
+              <w:pBdr>
+                <w:top w:val="none" w:color="auto" w:sz="0" w:space="0"/>
+                <w:left w:val="none" w:color="auto" w:sz="0" w:space="0"/>
+                <w:bottom w:val="none" w:color="auto" w:sz="0" w:space="0"/>
+                <w:right w:val="none" w:color="auto" w:sz="0" w:space="0"/>
+              </w:pBdr>
+              <w:shd w:val="clear" w:fill="FFFFFF"/>
+              <w:kinsoku/>
+              <w:wordWrap/>
+              <w:overflowPunct/>
+              <w:topLinePunct w:val="0"/>
+              <w:autoSpaceDE/>
+              <w:autoSpaceDN/>
+              <w:bidi w:val="0"/>
+              <w:adjustRightInd/>
+              <w:snapToGrid/>
+              <w:spacing w:before="0" w:beforeAutospacing="0" w:afterAutospacing="0" w:line="300" w:lineRule="auto"/>
+              <w:ind w:left="0" w:leftChars="0" w:right="0" w:firstLine="0" w:firstLineChars="0"/>
+              <w:jc w:val="left"/>
+              <w:textAlignment w:val="auto"/>
+              <w:rPr>
+                <w:rFonts w:hint="default" w:eastAsia="微软雅黑" w:asciiTheme="minorAscii" w:hAnsiTheme="minorAscii" w:cstheme="minorBidi"/>
+                <w:kern w:val="2"/>
+                <w:sz w:val="22"/>
+                <w:szCs w:val="24"/>
+                <w:lang w:val="en-US" w:eastAsia="zh-CN" w:bidi="ar-SA"/>
+              </w:rPr>
+            </w:pPr>
+            <w:r>
+              <w:rPr>
+                <w:rFonts w:hint="default" w:eastAsia="微软雅黑" w:asciiTheme="minorAscii" w:hAnsiTheme="minorAscii" w:cstheme="minorBidi"/>
+                <w:kern w:val="2"/>
+                <w:sz w:val="22"/>
+                <w:szCs w:val="24"/>
+                <w:lang w:val="en-US" w:eastAsia="zh-CN" w:bidi="ar-SA"/>
+              </w:rPr>
+              <w:t>#配置</w:t>
+            </w:r>
+            <w:r>
+              <w:rPr>
+                <w:rFonts w:hint="eastAsia" w:eastAsia="微软雅黑" w:asciiTheme="minorAscii" w:hAnsiTheme="minorAscii" w:cstheme="minorBidi"/>
+                <w:kern w:val="2"/>
+                <w:sz w:val="22"/>
+                <w:szCs w:val="24"/>
+                <w:lang w:val="en-US" w:eastAsia="zh-CN" w:bidi="ar-SA"/>
+              </w:rPr>
+              <w:t>服务</w:t>
+            </w:r>
+            <w:r>
+              <w:rPr>
+                <w:rFonts w:hint="default" w:eastAsia="微软雅黑" w:asciiTheme="minorAscii" w:hAnsiTheme="minorAscii" w:cstheme="minorBidi"/>
+                <w:kern w:val="2"/>
+                <w:sz w:val="22"/>
+                <w:szCs w:val="24"/>
+                <w:lang w:val="en-US" w:eastAsia="zh-CN" w:bidi="ar-SA"/>
+              </w:rPr>
+              <w:t>ip</w:t>
+            </w:r>
+          </w:p>
+          <w:p>
+            <w:pPr>
+              <w:pStyle w:val="5"/>
+              <w:keepNext w:val="0"/>
+              <w:keepLines w:val="0"/>
+              <w:pageBreakBefore w:val="0"/>
+              <w:widowControl/>
+              <w:suppressLineNumbers w:val="0"/>
+              <w:pBdr>
+                <w:top w:val="none" w:color="auto" w:sz="0" w:space="0"/>
+                <w:left w:val="none" w:color="auto" w:sz="0" w:space="0"/>
+                <w:bottom w:val="none" w:color="auto" w:sz="0" w:space="0"/>
+                <w:right w:val="none" w:color="auto" w:sz="0" w:space="0"/>
+              </w:pBdr>
+              <w:shd w:val="clear" w:fill="FFFFFF"/>
+              <w:kinsoku/>
+              <w:wordWrap/>
+              <w:overflowPunct/>
+              <w:topLinePunct w:val="0"/>
+              <w:autoSpaceDE/>
+              <w:autoSpaceDN/>
+              <w:bidi w:val="0"/>
+              <w:adjustRightInd/>
+              <w:snapToGrid/>
+              <w:spacing w:before="0" w:beforeAutospacing="0" w:afterAutospacing="0" w:line="300" w:lineRule="auto"/>
+              <w:ind w:left="0" w:leftChars="0" w:right="0" w:firstLine="0" w:firstLineChars="0"/>
+              <w:jc w:val="left"/>
+              <w:textAlignment w:val="auto"/>
+              <w:rPr>
+                <w:rFonts w:hint="default" w:eastAsia="微软雅黑" w:asciiTheme="minorAscii" w:hAnsiTheme="minorAscii" w:cstheme="minorBidi"/>
+                <w:kern w:val="2"/>
+                <w:sz w:val="22"/>
+                <w:szCs w:val="24"/>
+                <w:lang w:val="en-US" w:eastAsia="zh-CN" w:bidi="ar-SA"/>
+              </w:rPr>
+            </w:pPr>
+            <w:r>
+              <w:rPr>
+                <w:rFonts w:hint="default" w:eastAsia="微软雅黑" w:asciiTheme="minorAscii" w:hAnsiTheme="minorAscii" w:cstheme="minorBidi"/>
+                <w:kern w:val="2"/>
+                <w:sz w:val="22"/>
+                <w:szCs w:val="24"/>
+                <w:lang w:val="en-US" w:eastAsia="zh-CN" w:bidi="ar-SA"/>
+              </w:rPr>
+              <w:t>server.host: "192.168.252.129"</w:t>
+            </w:r>
+          </w:p>
+          <w:p>
+            <w:pPr>
+              <w:pStyle w:val="5"/>
+              <w:keepNext w:val="0"/>
+              <w:keepLines w:val="0"/>
+              <w:pageBreakBefore w:val="0"/>
+              <w:widowControl/>
+              <w:suppressLineNumbers w:val="0"/>
+              <w:pBdr>
+                <w:top w:val="none" w:color="auto" w:sz="0" w:space="0"/>
+                <w:left w:val="none" w:color="auto" w:sz="0" w:space="0"/>
+                <w:bottom w:val="none" w:color="auto" w:sz="0" w:space="0"/>
+                <w:right w:val="none" w:color="auto" w:sz="0" w:space="0"/>
+              </w:pBdr>
+              <w:shd w:val="clear" w:fill="FFFFFF"/>
+              <w:kinsoku/>
+              <w:wordWrap/>
+              <w:overflowPunct/>
+              <w:topLinePunct w:val="0"/>
+              <w:autoSpaceDE/>
+              <w:autoSpaceDN/>
+              <w:bidi w:val="0"/>
+              <w:adjustRightInd/>
+              <w:snapToGrid/>
+              <w:spacing w:before="0" w:beforeAutospacing="0" w:afterAutospacing="0" w:line="300" w:lineRule="auto"/>
+              <w:ind w:left="0" w:leftChars="0" w:right="0" w:firstLine="0" w:firstLineChars="0"/>
+              <w:jc w:val="left"/>
+              <w:textAlignment w:val="auto"/>
+              <w:rPr>
+                <w:rFonts w:hint="default" w:eastAsia="微软雅黑" w:asciiTheme="minorAscii" w:hAnsiTheme="minorAscii" w:cstheme="minorBidi"/>
+                <w:kern w:val="2"/>
+                <w:sz w:val="22"/>
+                <w:szCs w:val="24"/>
+                <w:lang w:val="en-US" w:eastAsia="zh-CN" w:bidi="ar-SA"/>
+              </w:rPr>
+            </w:pPr>
+            <w:r>
+              <w:rPr>
+                <w:rFonts w:hint="default" w:eastAsia="微软雅黑" w:asciiTheme="minorAscii" w:hAnsiTheme="minorAscii" w:cstheme="minorBidi"/>
+                <w:kern w:val="2"/>
+                <w:sz w:val="22"/>
+                <w:szCs w:val="24"/>
+                <w:lang w:val="en-US" w:eastAsia="zh-CN" w:bidi="ar-SA"/>
+              </w:rPr>
+              <w:t>#配置es集群url</w:t>
+            </w:r>
+          </w:p>
+          <w:p>
+            <w:pPr>
+              <w:pStyle w:val="5"/>
+              <w:keepNext w:val="0"/>
+              <w:keepLines w:val="0"/>
+              <w:pageBreakBefore w:val="0"/>
+              <w:widowControl/>
+              <w:suppressLineNumbers w:val="0"/>
+              <w:pBdr>
+                <w:top w:val="none" w:color="auto" w:sz="0" w:space="0"/>
+                <w:left w:val="none" w:color="auto" w:sz="0" w:space="0"/>
+                <w:bottom w:val="none" w:color="auto" w:sz="0" w:space="0"/>
+                <w:right w:val="none" w:color="auto" w:sz="0" w:space="0"/>
+              </w:pBdr>
+              <w:shd w:val="clear" w:fill="FFFFFF"/>
+              <w:kinsoku/>
+              <w:wordWrap/>
+              <w:overflowPunct/>
+              <w:topLinePunct w:val="0"/>
+              <w:autoSpaceDE/>
+              <w:autoSpaceDN/>
+              <w:bidi w:val="0"/>
+              <w:adjustRightInd/>
+              <w:snapToGrid/>
+              <w:spacing w:before="0" w:beforeAutospacing="0" w:afterAutospacing="0" w:line="300" w:lineRule="auto"/>
+              <w:ind w:left="0" w:leftChars="0" w:right="0" w:firstLine="0" w:firstLineChars="0"/>
+              <w:jc w:val="left"/>
+              <w:textAlignment w:val="auto"/>
+              <w:rPr>
+                <w:rFonts w:hint="eastAsia"/>
+                <w:vertAlign w:val="baseline"/>
+                <w:lang w:val="en-US" w:eastAsia="zh-CN"/>
+              </w:rPr>
+            </w:pPr>
+            <w:r>
+              <w:rPr>
+                <w:rFonts w:hint="default" w:eastAsia="微软雅黑" w:asciiTheme="minorAscii" w:hAnsiTheme="minorAscii" w:cstheme="minorBidi"/>
+                <w:kern w:val="2"/>
+                <w:sz w:val="22"/>
+                <w:szCs w:val="24"/>
+                <w:lang w:val="en-US" w:eastAsia="zh-CN" w:bidi="ar-SA"/>
+              </w:rPr>
+              <w:t>elasticsearch.url: "http://192.168.252.129:9200"</w:t>
+            </w:r>
+          </w:p>
+        </w:tc>
+      </w:tr>
+    </w:tbl>
+    <w:p>
+      <w:pPr>
+        <w:numPr>
+          <w:ilvl w:val="0"/>
+          <w:numId w:val="0"/>
+        </w:numPr>
+        <w:ind w:leftChars="0"/>
+        <w:rPr>
+          <w:rFonts w:hint="eastAsia"/>
+          <w:lang w:val="en-US" w:eastAsia="zh-CN"/>
+        </w:rPr>
+      </w:pPr>
+    </w:p>
+    <w:p>
+      <w:pPr>
+        <w:numPr>
+          <w:ilvl w:val="0"/>
+          <w:numId w:val="4"/>
+        </w:numPr>
+        <w:ind w:left="0" w:leftChars="0" w:firstLine="0" w:firstLineChars="0"/>
+        <w:rPr>
+          <w:rFonts w:hint="default" w:ascii="宋体" w:hAnsi="宋体" w:eastAsia="宋体" w:cs="宋体"/>
+          <w:sz w:val="24"/>
+          <w:szCs w:val="24"/>
+          <w:lang w:val="en-US" w:eastAsia="zh-CN"/>
+        </w:rPr>
+      </w:pPr>
+      <w:r>
+        <w:rPr>
+          <w:rFonts w:hint="eastAsia" w:ascii="宋体" w:hAnsi="宋体" w:eastAsia="宋体" w:cs="宋体"/>
+          <w:sz w:val="24"/>
+          <w:szCs w:val="24"/>
+          <w:lang w:val="en-US" w:eastAsia="zh-CN"/>
+        </w:rPr>
+        <w:t>后台启动kibana服务</w:t>
+      </w:r>
+    </w:p>
+    <w:p>
+      <w:pPr>
+        <w:numPr>
+          <w:ilvl w:val="0"/>
+          <w:numId w:val="0"/>
+        </w:numPr>
+        <w:ind w:leftChars="0"/>
+        <w:rPr>
+          <w:rFonts w:hint="default" w:ascii="宋体" w:hAnsi="宋体" w:eastAsia="宋体" w:cs="宋体"/>
+          <w:sz w:val="24"/>
+          <w:szCs w:val="24"/>
+          <w:lang w:val="en-US" w:eastAsia="zh-CN"/>
+        </w:rPr>
+      </w:pPr>
+      <w:r>
+        <w:rPr>
+          <w:rFonts w:hint="default" w:ascii="宋体" w:hAnsi="宋体" w:eastAsia="宋体" w:cs="宋体"/>
+          <w:sz w:val="24"/>
+          <w:szCs w:val="24"/>
+          <w:lang w:val="en-US" w:eastAsia="zh-CN"/>
+        </w:rPr>
+        <w:t>nohup /usr/local/server/kibana-6.4.2-linux-x86_64/bin/kibana &amp;</w:t>
+      </w:r>
+    </w:p>
+    <w:p>
+      <w:pPr>
+        <w:numPr>
+          <w:ilvl w:val="0"/>
+          <w:numId w:val="0"/>
+        </w:numPr>
+        <w:ind w:leftChars="0"/>
+        <w:rPr>
+          <w:rFonts w:hint="default" w:ascii="宋体" w:hAnsi="宋体" w:eastAsia="宋体" w:cs="宋体"/>
+          <w:sz w:val="24"/>
+          <w:szCs w:val="24"/>
+          <w:lang w:val="en-US" w:eastAsia="zh-CN"/>
+        </w:rPr>
+      </w:pPr>
+      <w:r>
+        <w:rPr>
+          <w:rFonts w:hint="eastAsia" w:ascii="宋体" w:hAnsi="宋体" w:eastAsia="宋体" w:cs="宋体"/>
+          <w:sz w:val="24"/>
+          <w:szCs w:val="24"/>
+          <w:lang w:val="en-US" w:eastAsia="zh-CN"/>
+        </w:rPr>
+        <w:t>5.关闭防火墙</w:t>
+      </w:r>
+    </w:p>
+    <w:p>
+      <w:pPr>
+        <w:numPr>
+          <w:ilvl w:val="0"/>
+          <w:numId w:val="0"/>
+        </w:numPr>
+        <w:ind w:leftChars="0"/>
+        <w:rPr>
+          <w:rFonts w:hint="default" w:ascii="宋体" w:hAnsi="宋体" w:eastAsia="宋体" w:cs="宋体"/>
+          <w:sz w:val="24"/>
+          <w:szCs w:val="24"/>
+          <w:lang w:val="en-US" w:eastAsia="zh-CN"/>
+        </w:rPr>
+      </w:pPr>
+      <w:r>
+        <w:rPr>
+          <w:rFonts w:hint="eastAsia" w:ascii="宋体" w:hAnsi="宋体" w:eastAsia="宋体" w:cs="宋体"/>
+          <w:sz w:val="24"/>
+          <w:szCs w:val="24"/>
+          <w:lang w:val="en-US" w:eastAsia="zh-CN"/>
+        </w:rPr>
+        <w:t xml:space="preserve">查看防火墙状态 </w:t>
+      </w:r>
+      <w:r>
+        <w:rPr>
+          <w:rFonts w:hint="default" w:ascii="宋体" w:hAnsi="宋体" w:eastAsia="宋体" w:cs="宋体"/>
+          <w:sz w:val="24"/>
+          <w:szCs w:val="24"/>
+          <w:lang w:val="en-US" w:eastAsia="zh-CN"/>
+        </w:rPr>
+        <w:t>systemctl status firewalld</w:t>
+      </w:r>
+    </w:p>
+    <w:p>
+      <w:pPr>
+        <w:numPr>
+          <w:ilvl w:val="0"/>
+          <w:numId w:val="0"/>
+        </w:numPr>
+        <w:ind w:leftChars="0"/>
+        <w:rPr>
+          <w:rFonts w:hint="default" w:ascii="宋体" w:hAnsi="宋体" w:eastAsia="宋体" w:cs="宋体"/>
+          <w:sz w:val="24"/>
+          <w:szCs w:val="24"/>
+          <w:lang w:val="en-US" w:eastAsia="zh-CN"/>
+        </w:rPr>
+      </w:pPr>
+      <w:r>
+        <w:rPr>
+          <w:rFonts w:hint="eastAsia" w:ascii="宋体" w:hAnsi="宋体" w:eastAsia="宋体" w:cs="宋体"/>
+          <w:sz w:val="24"/>
+          <w:szCs w:val="24"/>
+          <w:lang w:val="en-US" w:eastAsia="zh-CN"/>
+        </w:rPr>
+        <w:t xml:space="preserve">启动防火墙 </w:t>
+      </w:r>
+      <w:r>
+        <w:rPr>
+          <w:rFonts w:hint="default" w:ascii="宋体" w:hAnsi="宋体" w:eastAsia="宋体" w:cs="宋体"/>
+          <w:sz w:val="24"/>
+          <w:szCs w:val="24"/>
+          <w:lang w:val="en-US" w:eastAsia="zh-CN"/>
+        </w:rPr>
+        <w:t>service firewalld start</w:t>
+      </w:r>
+    </w:p>
+    <w:p>
+      <w:pPr>
+        <w:numPr>
+          <w:ilvl w:val="0"/>
+          <w:numId w:val="0"/>
+        </w:numPr>
+        <w:ind w:leftChars="0"/>
+        <w:rPr>
+          <w:rFonts w:hint="default" w:ascii="宋体" w:hAnsi="宋体" w:eastAsia="宋体" w:cs="宋体"/>
+          <w:sz w:val="24"/>
+          <w:szCs w:val="24"/>
+          <w:lang w:val="en-US" w:eastAsia="zh-CN"/>
+        </w:rPr>
+      </w:pPr>
+      <w:r>
+        <w:rPr>
+          <w:rFonts w:hint="eastAsia" w:ascii="宋体" w:hAnsi="宋体" w:eastAsia="宋体" w:cs="宋体"/>
+          <w:sz w:val="24"/>
+          <w:szCs w:val="24"/>
+          <w:lang w:val="en-US" w:eastAsia="zh-CN"/>
+        </w:rPr>
+        <w:t xml:space="preserve">关闭防火墙 </w:t>
+      </w:r>
+      <w:r>
+        <w:rPr>
+          <w:rFonts w:hint="default" w:ascii="宋体" w:hAnsi="宋体" w:eastAsia="宋体" w:cs="宋体"/>
+          <w:sz w:val="24"/>
+          <w:szCs w:val="24"/>
+          <w:lang w:val="en-US" w:eastAsia="zh-CN"/>
+        </w:rPr>
+        <w:t>service firewalld stop</w:t>
+      </w:r>
+    </w:p>
+    <w:p>
+      <w:pPr>
+        <w:numPr>
+          <w:ilvl w:val="0"/>
+          <w:numId w:val="0"/>
+        </w:numPr>
+        <w:ind w:leftChars="0"/>
+        <w:rPr>
+          <w:rFonts w:hint="eastAsia" w:ascii="宋体" w:hAnsi="宋体" w:eastAsia="宋体" w:cs="宋体"/>
+          <w:sz w:val="24"/>
+          <w:szCs w:val="24"/>
+          <w:lang w:val="en-US" w:eastAsia="zh-CN"/>
+        </w:rPr>
+      </w:pPr>
+      <w:r>
+        <w:rPr>
+          <w:rFonts w:hint="eastAsia" w:ascii="宋体" w:hAnsi="宋体" w:eastAsia="宋体" w:cs="宋体"/>
+          <w:sz w:val="24"/>
+          <w:szCs w:val="24"/>
+          <w:lang w:val="en-US" w:eastAsia="zh-CN"/>
+        </w:rPr>
+        <w:t xml:space="preserve">重启防火墙 </w:t>
+      </w:r>
+      <w:r>
+        <w:rPr>
+          <w:rFonts w:hint="default" w:ascii="宋体" w:hAnsi="宋体" w:eastAsia="宋体" w:cs="宋体"/>
+          <w:sz w:val="24"/>
+          <w:szCs w:val="24"/>
+          <w:lang w:val="en-US" w:eastAsia="zh-CN"/>
+        </w:rPr>
+        <w:t xml:space="preserve">service firewalld </w:t>
+      </w:r>
+      <w:r>
+        <w:rPr>
+          <w:rFonts w:hint="eastAsia" w:ascii="宋体" w:hAnsi="宋体" w:eastAsia="宋体" w:cs="宋体"/>
+          <w:sz w:val="24"/>
+          <w:szCs w:val="24"/>
+          <w:lang w:val="en-US" w:eastAsia="zh-CN"/>
+        </w:rPr>
+        <w:t>restart</w:t>
+      </w:r>
+    </w:p>
+    <w:p>
+      <w:pPr>
+        <w:numPr>
+          <w:ilvl w:val="0"/>
+          <w:numId w:val="0"/>
+        </w:numPr>
+        <w:ind w:leftChars="0"/>
+        <w:rPr>
+          <w:rFonts w:hint="default" w:ascii="宋体" w:hAnsi="宋体" w:eastAsia="宋体" w:cs="宋体"/>
+          <w:sz w:val="24"/>
+          <w:szCs w:val="24"/>
+          <w:lang w:val="en-US" w:eastAsia="zh-CN"/>
+        </w:rPr>
+      </w:pPr>
       <w:bookmarkStart w:id="0" w:name="_GoBack"/>
       <w:bookmarkEnd w:id="0"/>
-      <w:r>
-        <w:t>安装elasticsearch</w:t>
-      </w:r>
-    </w:p>
-    <w:p>
-      <w:pPr>
-        <w:numPr>
-          <w:ilvl w:val="1"/>
-          <w:numId w:val="2"/>
-        </w:numPr>
-        <w:ind w:left="840" w:leftChars="0" w:hanging="420" w:firstLineChars="0"/>
-      </w:pPr>
-      <w:r>
-        <w:t>创建es用户 adduser es</w:t>
-      </w:r>
-    </w:p>
-    <w:p>
-      <w:pPr>
-        <w:numPr>
-          <w:ilvl w:val="1"/>
-          <w:numId w:val="2"/>
-        </w:numPr>
-        <w:ind w:left="840" w:leftChars="0" w:hanging="420" w:firstLineChars="0"/>
-      </w:pPr>
-      <w:r>
-        <w:t>将elasticsearch-6.3.2.zip解压到/usr/local/目录下</w:t>
-      </w:r>
-    </w:p>
-    <w:p>
-      <w:pPr>
-        <w:numPr>
-          <w:ilvl w:val="1"/>
-          <w:numId w:val="2"/>
-        </w:numPr>
-        <w:ind w:left="840" w:leftChars="0" w:hanging="420" w:firstLineChars="0"/>
-      </w:pPr>
-      <w:r>
-        <w:t>创建ES的存储路径（例如数据盘挂在/sdzw/data/目录下）</w:t>
-      </w:r>
-    </w:p>
-    <w:p>
-      <w:pPr>
-        <w:numPr>
-          <w:ilvl w:val="0"/>
-          <w:numId w:val="0"/>
-        </w:numPr>
-        <w:ind w:left="420" w:leftChars="0" w:firstLine="420" w:firstLineChars="0"/>
-      </w:pPr>
-      <w:r>
-        <w:t xml:space="preserve">mkdir -p /sdzw/data/esdata </w:t>
-      </w:r>
-    </w:p>
-    <w:p>
-      <w:pPr>
-        <w:numPr>
-          <w:ilvl w:val="1"/>
-          <w:numId w:val="2"/>
-        </w:numPr>
-        <w:ind w:left="840" w:leftChars="0" w:hanging="420" w:firstLineChars="0"/>
-      </w:pPr>
-      <w:r>
-        <w:t>对es目录和es数据目录赋予指定的用户（es）权限</w:t>
-      </w:r>
-    </w:p>
-    <w:p>
-      <w:pPr>
-        <w:numPr>
-          <w:ilvl w:val="0"/>
-          <w:numId w:val="0"/>
-        </w:numPr>
-        <w:ind w:left="840" w:leftChars="0"/>
-      </w:pPr>
-      <w:r>
-        <w:t>chown -R es /usr/local/elasticsearch-6.3.2</w:t>
-      </w:r>
-    </w:p>
-    <w:p>
-      <w:pPr>
-        <w:numPr>
-          <w:ilvl w:val="0"/>
-          <w:numId w:val="0"/>
-        </w:numPr>
-        <w:ind w:left="840" w:leftChars="0"/>
-      </w:pPr>
-      <w:r>
-        <w:t>chown -R es /sdzw/data/esdata</w:t>
-      </w:r>
-    </w:p>
-    <w:p>
-      <w:pPr>
-        <w:numPr>
-          <w:ilvl w:val="1"/>
-          <w:numId w:val="2"/>
-        </w:numPr>
-        <w:ind w:left="840" w:leftChars="0" w:hanging="420" w:firstLineChars="0"/>
-      </w:pPr>
-      <w:r>
-        <w:t>修改配置 vim /usr/local/elasticsearch6.3.2/config/elasticsearch/yml</w:t>
-      </w:r>
-    </w:p>
-    <w:p>
-      <w:pPr>
-        <w:numPr>
-          <w:ilvl w:val="0"/>
-          <w:numId w:val="0"/>
-        </w:numPr>
-        <w:ind w:left="420" w:leftChars="0" w:firstLine="420" w:firstLineChars="0"/>
-      </w:pPr>
-      <w:r>
-        <w:t>#es数据目录</w:t>
-      </w:r>
-    </w:p>
-    <w:p>
-      <w:pPr>
-        <w:numPr>
-          <w:ilvl w:val="0"/>
-          <w:numId w:val="0"/>
-        </w:numPr>
-        <w:ind w:left="420" w:leftChars="0" w:firstLine="420" w:firstLineChars="0"/>
-      </w:pPr>
-      <w:r>
-        <w:t>path.data: /sdzw/data/esdata</w:t>
-      </w:r>
-    </w:p>
-    <w:p>
-      <w:pPr>
-        <w:numPr>
-          <w:ilvl w:val="0"/>
-          <w:numId w:val="0"/>
-        </w:numPr>
-        <w:ind w:left="420" w:leftChars="0" w:firstLine="420" w:firstLineChars="0"/>
-      </w:pPr>
-      <w:r>
-        <w:t>#节点名称</w:t>
-      </w:r>
-    </w:p>
-    <w:p>
-      <w:pPr>
-        <w:numPr>
-          <w:ilvl w:val="0"/>
-          <w:numId w:val="0"/>
-        </w:numPr>
-        <w:ind w:left="420" w:leftChars="0" w:firstLine="420" w:firstLineChars="0"/>
-      </w:pPr>
-      <w:r>
-        <w:t>node.name: node-1</w:t>
-      </w:r>
-    </w:p>
-    <w:p>
-      <w:pPr>
-        <w:numPr>
-          <w:ilvl w:val="0"/>
-          <w:numId w:val="0"/>
-        </w:numPr>
-        <w:ind w:left="420" w:leftChars="0" w:firstLine="420" w:firstLineChars="0"/>
-      </w:pPr>
-      <w:r>
-        <w:t>#节点ip</w:t>
-      </w:r>
-    </w:p>
-    <w:p>
-      <w:pPr>
-        <w:numPr>
-          <w:ilvl w:val="0"/>
-          <w:numId w:val="0"/>
-        </w:numPr>
-        <w:ind w:left="420" w:leftChars="0" w:firstLine="420" w:firstLineChars="0"/>
-      </w:pPr>
-      <w:r>
-        <w:t>network.host: 10.60.6.3</w:t>
-      </w:r>
-    </w:p>
-    <w:p>
-      <w:pPr>
-        <w:numPr>
-          <w:ilvl w:val="0"/>
-          <w:numId w:val="0"/>
-        </w:numPr>
-        <w:ind w:left="420" w:leftChars="0" w:firstLine="420" w:firstLineChars="0"/>
-      </w:pPr>
-      <w:r>
-        <w:t>#改成当前要装es的所有的机器的ip</w:t>
-      </w:r>
-    </w:p>
-    <w:p>
-      <w:pPr>
-        <w:numPr>
-          <w:ilvl w:val="0"/>
-          <w:numId w:val="0"/>
-        </w:numPr>
-        <w:ind w:left="420" w:leftChars="0" w:firstLine="420" w:firstLineChars="0"/>
-      </w:pPr>
-      <w:r>
-        <w:t>discovery.zen.ping.unicast.hosts: [</w:t>
-      </w:r>
-      <w:r>
+    </w:p>
+    <w:p>
+      <w:pPr>
         <w:rPr>
           <w:rFonts w:hint="default"/>
-        </w:rPr>
-        <w:t>“10.60.3.1”,”10.60.3.2”,””</w:t>
-      </w:r>
-      <w:r>
-        <w:t xml:space="preserve">] </w:t>
-      </w:r>
-    </w:p>
-    <w:p>
-      <w:pPr>
-        <w:numPr>
-          <w:ilvl w:val="0"/>
-          <w:numId w:val="0"/>
-        </w:numPr>
-        <w:ind w:left="420" w:leftChars="0" w:firstLine="420" w:firstLineChars="0"/>
-      </w:pPr>
-      <w:r>
-        <w:t>http.cors.enabled: true</w:t>
-      </w:r>
-    </w:p>
-    <w:p>
-      <w:pPr>
-        <w:numPr>
-          <w:ilvl w:val="0"/>
-          <w:numId w:val="0"/>
-        </w:numPr>
-        <w:ind w:left="420" w:leftChars="0" w:firstLine="420" w:firstLineChars="0"/>
-        <w:rPr>
-          <w:rFonts w:hint="default"/>
-        </w:rPr>
-      </w:pPr>
-      <w:r>
-        <w:t xml:space="preserve">http.cors.allow-origin: </w:t>
-      </w:r>
-      <w:r>
-        <w:rPr>
-          <w:rFonts w:hint="default"/>
-        </w:rPr>
-        <w:t>“*”</w:t>
-      </w:r>
-    </w:p>
-    <w:p>
-      <w:pPr>
-        <w:numPr>
-          <w:ilvl w:val="0"/>
-          <w:numId w:val="0"/>
-        </w:numPr>
-        <w:ind w:left="420" w:leftChars="0" w:firstLine="420" w:firstLineChars="0"/>
-        <w:rPr>
-          <w:rFonts w:hint="default"/>
-        </w:rPr>
-      </w:pPr>
-      <w:r>
-        <w:rPr>
-          <w:rFonts w:hint="default"/>
-        </w:rPr>
-        <w:t>#申请内存（和锁内存命令结合使用）</w:t>
-      </w:r>
-    </w:p>
-    <w:p>
-      <w:pPr>
-        <w:numPr>
-          <w:ilvl w:val="0"/>
-          <w:numId w:val="0"/>
-        </w:numPr>
-        <w:ind w:left="420" w:leftChars="0" w:firstLine="420" w:firstLineChars="0"/>
-        <w:rPr>
-          <w:rFonts w:hint="default"/>
-        </w:rPr>
-      </w:pPr>
-      <w:r>
-        <w:rPr>
-          <w:rFonts w:hint="default"/>
-        </w:rPr>
-        <w:t>bootstrap.memory_lock: true</w:t>
-      </w:r>
-    </w:p>
-    <w:p>
-      <w:pPr>
-        <w:numPr>
-          <w:ilvl w:val="1"/>
-          <w:numId w:val="2"/>
-        </w:numPr>
-        <w:ind w:left="840" w:leftChars="0" w:hanging="420" w:firstLineChars="0"/>
-      </w:pPr>
-      <w:r>
-        <w:t>修改配置文件 /usr/local/elasticsearch-6.3.2/config/jvm.options</w:t>
-      </w:r>
-    </w:p>
-    <w:p>
-      <w:pPr>
-        <w:numPr>
-          <w:ilvl w:val="0"/>
-          <w:numId w:val="0"/>
-        </w:numPr>
-        <w:ind w:left="420" w:leftChars="0" w:firstLine="420" w:firstLineChars="0"/>
-      </w:pPr>
-      <w:r>
-        <w:t xml:space="preserve">      -Xms31g</w:t>
-      </w:r>
-    </w:p>
-    <w:p>
-      <w:pPr>
-        <w:numPr>
-          <w:ilvl w:val="0"/>
-          <w:numId w:val="0"/>
-        </w:numPr>
-        <w:ind w:left="420" w:leftChars="0"/>
-      </w:pPr>
-      <w:r>
-        <w:t xml:space="preserve">          -Xmx31g</w:t>
-      </w:r>
-    </w:p>
-    <w:p>
-      <w:pPr>
-        <w:numPr>
-          <w:ilvl w:val="1"/>
-          <w:numId w:val="2"/>
-        </w:numPr>
-        <w:ind w:left="840" w:leftChars="0" w:hanging="420" w:firstLineChars="0"/>
-      </w:pPr>
-      <w:r>
-        <w:t>执行锁内存（root用户下）命令</w:t>
-      </w:r>
-    </w:p>
-    <w:p>
-      <w:pPr>
-        <w:numPr>
-          <w:ilvl w:val="0"/>
-          <w:numId w:val="0"/>
-        </w:numPr>
-        <w:ind w:left="840" w:leftChars="0"/>
-      </w:pPr>
-      <w:r>
-        <w:t>ulimit -l unlimited</w:t>
-      </w:r>
-    </w:p>
-    <w:p>
-      <w:pPr>
-        <w:numPr>
-          <w:ilvl w:val="1"/>
-          <w:numId w:val="2"/>
-        </w:numPr>
-        <w:ind w:left="840" w:leftChars="0" w:hanging="420" w:firstLineChars="0"/>
-      </w:pPr>
-      <w:r>
-        <w:t>后台启动es(es用户)</w:t>
-      </w:r>
-    </w:p>
-    <w:p>
-      <w:pPr>
-        <w:numPr>
-          <w:ilvl w:val="0"/>
-          <w:numId w:val="0"/>
-        </w:numPr>
-        <w:ind w:left="840" w:leftChars="0"/>
-      </w:pPr>
-      <w:r>
-        <w:t>su - es -c /usr/local/elasticsearch-6.3.2/bin/elasticsearch</w:t>
-      </w:r>
-    </w:p>
-    <w:p>
-      <w:pPr>
-        <w:pStyle w:val="4"/>
-        <w:numPr>
-          <w:ilvl w:val="0"/>
-          <w:numId w:val="2"/>
-        </w:numPr>
-      </w:pPr>
-      <w:r>
-        <w:t>安装elasticsearch-head插件</w:t>
-      </w:r>
-    </w:p>
-    <w:p>
-      <w:pPr>
-        <w:numPr>
-          <w:ilvl w:val="1"/>
-          <w:numId w:val="2"/>
-        </w:numPr>
-        <w:ind w:left="840" w:leftChars="0" w:hanging="420" w:firstLineChars="0"/>
-      </w:pPr>
-      <w:r>
-        <w:t>解压文件 tar -zxvf elasticsearch-head-master.tar.gz</w:t>
-      </w:r>
-    </w:p>
-    <w:p>
-      <w:pPr>
-        <w:numPr>
-          <w:ilvl w:val="1"/>
-          <w:numId w:val="2"/>
-        </w:numPr>
-        <w:ind w:left="840" w:leftChars="0" w:hanging="420" w:firstLineChars="0"/>
-      </w:pPr>
-      <w:r>
-        <w:t>移动解压的head目录到/usr/local下</w:t>
-      </w:r>
-    </w:p>
-    <w:p>
-      <w:pPr>
-        <w:numPr>
-          <w:ilvl w:val="0"/>
-          <w:numId w:val="0"/>
-        </w:numPr>
-        <w:ind w:left="1260" w:leftChars="0"/>
-      </w:pPr>
-      <w:r>
-        <w:t>mv ./elasticsearch-head-master /usr/local</w:t>
-      </w:r>
-    </w:p>
-    <w:p>
-      <w:pPr>
-        <w:numPr>
-          <w:ilvl w:val="1"/>
-          <w:numId w:val="2"/>
-        </w:numPr>
-        <w:ind w:left="840" w:leftChars="0" w:hanging="420" w:firstLineChars="0"/>
-      </w:pPr>
-      <w:r>
-        <w:t>进入到head目录下，执行grunt server命令启动head服务</w:t>
-      </w:r>
-    </w:p>
-    <w:p>
-      <w:pPr>
-        <w:pStyle w:val="4"/>
-        <w:numPr>
-          <w:ilvl w:val="0"/>
-          <w:numId w:val="2"/>
-        </w:numPr>
-      </w:pPr>
-      <w:r>
-        <w:t>安装IK 分词器插件</w:t>
-      </w:r>
-    </w:p>
-    <w:p>
-      <w:pPr>
-        <w:ind w:firstLine="420" w:firstLineChars="0"/>
-      </w:pPr>
-      <w:r>
-        <w:t>进入到es目录执行</w:t>
-      </w:r>
-    </w:p>
-    <w:p>
-      <w:pPr>
-        <w:rPr>
           <w:sz w:val="18"/>
           <w:szCs w:val="18"/>
-        </w:rPr>
-      </w:pPr>
-      <w:r>
-        <w:rPr>
-          <w:sz w:val="18"/>
-          <w:szCs w:val="18"/>
-        </w:rPr>
-        <w:t xml:space="preserve">sudo /bin/elasticsearch-plugin install </w:t>
-      </w:r>
-      <w:r>
-        <w:rPr>
-          <w:sz w:val="18"/>
-          <w:szCs w:val="18"/>
-        </w:rPr>
-        <w:fldChar w:fldCharType="begin"/>
-      </w:r>
-      <w:r>
-        <w:rPr>
-          <w:sz w:val="18"/>
-          <w:szCs w:val="18"/>
-        </w:rPr>
-        <w:instrText xml:space="preserve"> HYPERLINK "file://es\\elasticsearch-analysis-ik-6.3.2.zip(ik插件路径)" </w:instrText>
-      </w:r>
-      <w:r>
-        <w:rPr>
-          <w:sz w:val="18"/>
-          <w:szCs w:val="18"/>
-        </w:rPr>
-        <w:fldChar w:fldCharType="separate"/>
-      </w:r>
-      <w:r>
-        <w:rPr>
-          <w:rStyle w:val="7"/>
-          <w:sz w:val="18"/>
-          <w:szCs w:val="18"/>
-        </w:rPr>
-        <w:t>file:///es/elasticsearch-analysis-ik-6.3.2.zip(ik插件路径)</w:t>
-      </w:r>
-      <w:r>
-        <w:rPr>
-          <w:sz w:val="18"/>
-          <w:szCs w:val="18"/>
-        </w:rPr>
-        <w:fldChar w:fldCharType="end"/>
-      </w:r>
-    </w:p>
-    <w:p>
-      <w:pPr>
-        <w:pStyle w:val="4"/>
-        <w:numPr>
-          <w:ilvl w:val="0"/>
-          <w:numId w:val="2"/>
-        </w:numPr>
-      </w:pPr>
-      <w:r>
-        <w:t>安装hdfs插件</w:t>
-      </w:r>
-    </w:p>
-    <w:p>
-      <w:r>
-        <w:t>进入到es目录下执行</w:t>
-      </w:r>
-    </w:p>
-    <w:p>
-      <w:pPr>
-        <w:rPr>
-          <w:sz w:val="18"/>
-          <w:szCs w:val="18"/>
-        </w:rPr>
-      </w:pPr>
-      <w:r>
-        <w:rPr>
-          <w:sz w:val="18"/>
-          <w:szCs w:val="18"/>
-        </w:rPr>
-        <w:t xml:space="preserve">sudo /bin/elasticsearch-plugin install </w:t>
-      </w:r>
-      <w:r>
-        <w:rPr>
-          <w:sz w:val="18"/>
-          <w:szCs w:val="18"/>
-        </w:rPr>
-        <w:fldChar w:fldCharType="begin"/>
-      </w:r>
-      <w:r>
-        <w:rPr>
-          <w:sz w:val="18"/>
-          <w:szCs w:val="18"/>
-        </w:rPr>
-        <w:instrText xml:space="preserve"> HYPERLINK "file://es\\elasticsearch-analysis-ik-6.3.2.zip(ik插件路径)" </w:instrText>
-      </w:r>
-      <w:r>
-        <w:rPr>
-          <w:sz w:val="18"/>
-          <w:szCs w:val="18"/>
-        </w:rPr>
-        <w:fldChar w:fldCharType="separate"/>
-      </w:r>
-      <w:r>
-        <w:rPr>
-          <w:rStyle w:val="7"/>
-          <w:sz w:val="18"/>
-          <w:szCs w:val="18"/>
-        </w:rPr>
-        <w:t>file:///es/repository-hdfs-6.3.2.zip(hdfs插件路径)</w:t>
-      </w:r>
-      <w:r>
-        <w:rPr>
-          <w:sz w:val="18"/>
-          <w:szCs w:val="18"/>
-        </w:rPr>
-        <w:fldChar w:fldCharType="end"/>
-      </w:r>
-    </w:p>
-    <w:p>
-      <w:pPr>
-        <w:pStyle w:val="4"/>
-        <w:numPr>
-          <w:ilvl w:val="0"/>
-          <w:numId w:val="2"/>
-        </w:numPr>
-      </w:pPr>
-      <w:r>
-        <w:t>防火墙设置</w:t>
-      </w:r>
-    </w:p>
-    <w:p>
-      <w:r>
-        <w:t>防火墙开放指定的端口9200</w:t>
-      </w:r>
-    </w:p>
-    <w:p>
-      <w:pPr>
-        <w:rPr>
-          <w:rFonts w:hint="eastAsia"/>
-        </w:rPr>
-      </w:pPr>
-      <w:r>
-        <w:rPr>
-          <w:rFonts w:hint="eastAsia"/>
-        </w:rPr>
-        <w:t>// 开放</w:t>
-      </w:r>
-      <w:r>
-        <w:rPr>
-          <w:rFonts w:hint="eastAsia"/>
-          <w:lang w:val="en-US" w:eastAsia="zh-CN"/>
-        </w:rPr>
-        <w:t>9200</w:t>
-      </w:r>
-      <w:r>
-        <w:rPr>
-          <w:rFonts w:hint="eastAsia"/>
-        </w:rPr>
-        <w:t>的端口</w:t>
-      </w:r>
-    </w:p>
-    <w:p>
-      <w:pPr>
-        <w:rPr>
-          <w:rFonts w:hint="eastAsia"/>
-        </w:rPr>
-      </w:pPr>
-      <w:r>
-        <w:rPr>
-          <w:rFonts w:hint="eastAsia"/>
-        </w:rPr>
-        <w:t>firewall-cmd --add-port=</w:t>
-      </w:r>
-      <w:r>
-        <w:rPr>
-          <w:rFonts w:hint="eastAsia"/>
-          <w:lang w:val="en-US" w:eastAsia="zh-CN"/>
-        </w:rPr>
-        <w:t>9200</w:t>
-      </w:r>
-      <w:r>
-        <w:rPr>
-          <w:rFonts w:hint="eastAsia"/>
-        </w:rPr>
-        <w:t>/tcp --permanent</w:t>
-      </w:r>
-    </w:p>
-    <w:p>
-      <w:pPr>
-        <w:rPr>
-          <w:rFonts w:hint="eastAsia"/>
-        </w:rPr>
-      </w:pPr>
-      <w:r>
-        <w:rPr>
-          <w:rFonts w:hint="eastAsia"/>
-        </w:rPr>
-        <w:t>// 重载生效刚才的端口设置</w:t>
-      </w:r>
-    </w:p>
-    <w:p>
-      <w:r>
-        <w:rPr>
-          <w:rFonts w:hint="eastAsia"/>
-        </w:rPr>
-        <w:t>firewall-cmd --reload</w:t>
-      </w:r>
-    </w:p>
-    <w:p>
-      <w:pPr>
-        <w:rPr>
-          <w:sz w:val="18"/>
-          <w:szCs w:val="18"/>
-        </w:rPr>
-      </w:pPr>
-    </w:p>
-    <w:p>
-      <w:pPr>
-        <w:rPr>
-          <w:sz w:val="18"/>
-          <w:szCs w:val="18"/>
+          <w:lang w:val="en-US" w:eastAsia="zh-CN"/>
         </w:rPr>
       </w:pPr>
     </w:p>
@@ -1322,6 +2086,138 @@
     </w:lvl>
   </w:abstractNum>
   <w:abstractNum w:abstractNumId="2">
+    <w:nsid w:val="113B2F9F"/>
+    <w:multiLevelType w:val="multilevel"/>
+    <w:tmpl w:val="113B2F9F"/>
+    <w:lvl w:ilvl="0" w:tentative="0">
+      <w:start w:val="1"/>
+      <w:numFmt w:val="decimal"/>
+      <w:suff w:val="space"/>
+      <w:lvlText w:val="%1."/>
+      <w:lvlJc w:val="left"/>
+    </w:lvl>
+    <w:lvl w:ilvl="1" w:tentative="0">
+      <w:start w:val="1"/>
+      <w:numFmt w:val="decimal"/>
+      <w:lvlText w:val="(%2)"/>
+      <w:lvlJc w:val="left"/>
+      <w:pPr>
+        <w:tabs>
+          <w:tab w:val="left" w:pos="840"/>
+        </w:tabs>
+        <w:ind w:left="840" w:leftChars="0" w:hanging="420" w:firstLineChars="0"/>
+      </w:pPr>
+      <w:rPr>
+        <w:rFonts w:hint="default"/>
+      </w:rPr>
+    </w:lvl>
+    <w:lvl w:ilvl="2" w:tentative="0">
+      <w:start w:val="1"/>
+      <w:numFmt w:val="decimalEnclosedCircleChinese"/>
+      <w:lvlText w:val="%3"/>
+      <w:lvlJc w:val="left"/>
+      <w:pPr>
+        <w:tabs>
+          <w:tab w:val="left" w:pos="1260"/>
+        </w:tabs>
+        <w:ind w:left="1260" w:leftChars="0" w:hanging="420" w:firstLineChars="0"/>
+      </w:pPr>
+      <w:rPr>
+        <w:rFonts w:hint="default"/>
+      </w:rPr>
+    </w:lvl>
+    <w:lvl w:ilvl="3" w:tentative="0">
+      <w:start w:val="1"/>
+      <w:numFmt w:val="decimal"/>
+      <w:lvlText w:val="%4)"/>
+      <w:lvlJc w:val="left"/>
+      <w:pPr>
+        <w:tabs>
+          <w:tab w:val="left" w:pos="1680"/>
+        </w:tabs>
+        <w:ind w:left="1680" w:leftChars="0" w:hanging="420" w:firstLineChars="0"/>
+      </w:pPr>
+      <w:rPr>
+        <w:rFonts w:hint="default"/>
+      </w:rPr>
+    </w:lvl>
+    <w:lvl w:ilvl="4" w:tentative="0">
+      <w:start w:val="1"/>
+      <w:numFmt w:val="lowerLetter"/>
+      <w:lvlText w:val="%5."/>
+      <w:lvlJc w:val="left"/>
+      <w:pPr>
+        <w:tabs>
+          <w:tab w:val="left" w:pos="2100"/>
+        </w:tabs>
+        <w:ind w:left="2100" w:leftChars="0" w:hanging="420" w:firstLineChars="0"/>
+      </w:pPr>
+      <w:rPr>
+        <w:rFonts w:hint="default"/>
+      </w:rPr>
+    </w:lvl>
+    <w:lvl w:ilvl="5" w:tentative="0">
+      <w:start w:val="1"/>
+      <w:numFmt w:val="lowerLetter"/>
+      <w:lvlText w:val="%6)"/>
+      <w:lvlJc w:val="left"/>
+      <w:pPr>
+        <w:tabs>
+          <w:tab w:val="left" w:pos="2520"/>
+        </w:tabs>
+        <w:ind w:left="2520" w:leftChars="0" w:hanging="420" w:firstLineChars="0"/>
+      </w:pPr>
+      <w:rPr>
+        <w:rFonts w:hint="default"/>
+      </w:rPr>
+    </w:lvl>
+    <w:lvl w:ilvl="6" w:tentative="0">
+      <w:start w:val="1"/>
+      <w:numFmt w:val="lowerRoman"/>
+      <w:lvlText w:val="%7."/>
+      <w:lvlJc w:val="left"/>
+      <w:pPr>
+        <w:tabs>
+          <w:tab w:val="left" w:pos="2940"/>
+        </w:tabs>
+        <w:ind w:left="2940" w:leftChars="0" w:hanging="420" w:firstLineChars="0"/>
+      </w:pPr>
+      <w:rPr>
+        <w:rFonts w:hint="default"/>
+      </w:rPr>
+    </w:lvl>
+    <w:lvl w:ilvl="7" w:tentative="0">
+      <w:start w:val="1"/>
+      <w:numFmt w:val="lowerRoman"/>
+      <w:lvlText w:val="%8)"/>
+      <w:lvlJc w:val="left"/>
+      <w:pPr>
+        <w:tabs>
+          <w:tab w:val="left" w:pos="3360"/>
+        </w:tabs>
+        <w:ind w:left="3360" w:leftChars="0" w:hanging="420" w:firstLineChars="0"/>
+      </w:pPr>
+      <w:rPr>
+        <w:rFonts w:hint="default"/>
+      </w:rPr>
+    </w:lvl>
+    <w:lvl w:ilvl="8" w:tentative="0">
+      <w:start w:val="1"/>
+      <w:numFmt w:val="lowerLetter"/>
+      <w:lvlText w:val="%9."/>
+      <w:lvlJc w:val="left"/>
+      <w:pPr>
+        <w:tabs>
+          <w:tab w:val="left" w:pos="3780"/>
+        </w:tabs>
+        <w:ind w:left="3780" w:leftChars="0" w:hanging="420" w:firstLineChars="0"/>
+      </w:pPr>
+      <w:rPr>
+        <w:rFonts w:hint="default"/>
+      </w:rPr>
+    </w:lvl>
+  </w:abstractNum>
+  <w:abstractNum w:abstractNumId="3">
     <w:nsid w:val="77F63408"/>
     <w:multiLevelType w:val="singleLevel"/>
     <w:tmpl w:val="77F63408"/>
@@ -1340,6 +2236,9 @@
     <w:abstractNumId w:val="0"/>
   </w:num>
   <w:num w:numId="3">
+    <w:abstractNumId w:val="3"/>
+  </w:num>
+  <w:num w:numId="4">
     <w:abstractNumId w:val="2"/>
   </w:num>
 </w:numbering>
@@ -1350,7 +2249,7 @@
   <w:docDefaults>
     <w:rPrDefault>
       <w:rPr>
-        <w:rFonts w:asciiTheme="minorHAnsi" w:hAnsiTheme="minorHAnsi" w:eastAsiaTheme="minorEastAsia" w:cstheme="minorBidi"/>
+        <w:rFonts w:ascii="Times New Roman" w:hAnsi="Times New Roman" w:eastAsia="宋体" w:cs="Times New Roman"/>
       </w:rPr>
     </w:rPrDefault>
   </w:docDefaults>
@@ -1454,7 +2353,7 @@
     <w:lsdException w:unhideWhenUsed="0" w:uiPriority="0" w:semiHidden="0" w:name="HTML Code"/>
     <w:lsdException w:unhideWhenUsed="0" w:uiPriority="0" w:semiHidden="0" w:name="HTML Definition"/>
     <w:lsdException w:unhideWhenUsed="0" w:uiPriority="0" w:semiHidden="0" w:name="HTML Keyboard"/>
-    <w:lsdException w:unhideWhenUsed="0" w:uiPriority="0" w:semiHidden="0" w:name="HTML Preformatted"/>
+    <w:lsdException w:qFormat="1" w:unhideWhenUsed="0" w:uiPriority="0" w:semiHidden="0" w:name="HTML Preformatted"/>
     <w:lsdException w:unhideWhenUsed="0" w:uiPriority="0" w:semiHidden="0" w:name="HTML Sample"/>
     <w:lsdException w:unhideWhenUsed="0" w:uiPriority="0" w:semiHidden="0" w:name="HTML Typewriter"/>
     <w:lsdException w:unhideWhenUsed="0" w:uiPriority="0" w:semiHidden="0" w:name="HTML Variable"/>
@@ -1503,7 +2402,7 @@
     <w:lsdException w:unhideWhenUsed="0" w:uiPriority="0" w:semiHidden="0" w:name="Table Web 2"/>
     <w:lsdException w:unhideWhenUsed="0" w:uiPriority="0" w:semiHidden="0" w:name="Table Web 3"/>
     <w:lsdException w:unhideWhenUsed="0" w:uiPriority="0" w:semiHidden="0" w:name="Balloon Text"/>
-    <w:lsdException w:unhideWhenUsed="0" w:uiPriority="0" w:semiHidden="0" w:name="Table Grid"/>
+    <w:lsdException w:qFormat="1" w:unhideWhenUsed="0" w:uiPriority="0" w:semiHidden="0" w:name="Table Grid"/>
     <w:lsdException w:unhideWhenUsed="0" w:uiPriority="0" w:semiHidden="0" w:name="Table Theme"/>
     <w:lsdException w:unhideWhenUsed="0" w:uiPriority="60" w:semiHidden="0" w:name="Light Shading"/>
     <w:lsdException w:unhideWhenUsed="0" w:uiPriority="61" w:semiHidden="0" w:name="Light List"/>
@@ -1675,19 +2574,18 @@
       <w:sz w:val="32"/>
     </w:rPr>
   </w:style>
-  <w:style w:type="character" w:default="1" w:styleId="6">
+  <w:style w:type="character" w:default="1" w:styleId="8">
     <w:name w:val="Default Paragraph Font"/>
     <w:semiHidden/>
     <w:qFormat/>
     <w:uiPriority w:val="0"/>
   </w:style>
-  <w:style w:type="table" w:default="1" w:styleId="5">
+  <w:style w:type="table" w:default="1" w:styleId="6">
     <w:name w:val="Normal Table"/>
     <w:semiHidden/>
     <w:qFormat/>
     <w:uiPriority w:val="0"/>
     <w:tblPr>
-      <w:tblLayout w:type="fixed"/>
       <w:tblCellMar>
         <w:top w:w="0" w:type="dxa"/>
         <w:left w:w="108" w:type="dxa"/>
@@ -1696,9 +2594,63 @@
       </w:tblCellMar>
     </w:tblPr>
   </w:style>
-  <w:style w:type="character" w:styleId="7">
+  <w:style w:type="paragraph" w:styleId="5">
+    <w:name w:val="HTML Preformatted"/>
+    <w:basedOn w:val="1"/>
+    <w:qFormat/>
+    <w:uiPriority w:val="0"/>
+    <w:pPr>
+      <w:tabs>
+        <w:tab w:val="left" w:pos="916"/>
+        <w:tab w:val="left" w:pos="1832"/>
+        <w:tab w:val="left" w:pos="2748"/>
+        <w:tab w:val="left" w:pos="3664"/>
+        <w:tab w:val="left" w:pos="4580"/>
+        <w:tab w:val="left" w:pos="5496"/>
+        <w:tab w:val="left" w:pos="6412"/>
+        <w:tab w:val="left" w:pos="7328"/>
+        <w:tab w:val="left" w:pos="8244"/>
+        <w:tab w:val="left" w:pos="9160"/>
+        <w:tab w:val="left" w:pos="10076"/>
+        <w:tab w:val="left" w:pos="10992"/>
+        <w:tab w:val="left" w:pos="11908"/>
+        <w:tab w:val="left" w:pos="12824"/>
+        <w:tab w:val="left" w:pos="13740"/>
+        <w:tab w:val="left" w:pos="14656"/>
+      </w:tabs>
+      <w:jc w:val="left"/>
+    </w:pPr>
+    <w:rPr>
+      <w:rFonts w:hint="eastAsia" w:ascii="宋体" w:hAnsi="宋体" w:eastAsia="宋体" w:cs="宋体"/>
+      <w:kern w:val="0"/>
+      <w:sz w:val="24"/>
+      <w:szCs w:val="24"/>
+      <w:lang w:val="en-US" w:eastAsia="zh-CN" w:bidi="ar"/>
+    </w:rPr>
+  </w:style>
+  <w:style w:type="table" w:styleId="7">
+    <w:name w:val="Table Grid"/>
+    <w:basedOn w:val="6"/>
+    <w:qFormat/>
+    <w:uiPriority w:val="0"/>
+    <w:pPr>
+      <w:widowControl w:val="0"/>
+      <w:jc w:val="both"/>
+    </w:pPr>
+    <w:tblPr>
+      <w:tblBorders>
+        <w:top w:val="single" w:color="auto" w:sz="4" w:space="0"/>
+        <w:left w:val="single" w:color="auto" w:sz="4" w:space="0"/>
+        <w:bottom w:val="single" w:color="auto" w:sz="4" w:space="0"/>
+        <w:right w:val="single" w:color="auto" w:sz="4" w:space="0"/>
+        <w:insideH w:val="single" w:color="auto" w:sz="4" w:space="0"/>
+        <w:insideV w:val="single" w:color="auto" w:sz="4" w:space="0"/>
+      </w:tblBorders>
+    </w:tblPr>
+  </w:style>
+  <w:style w:type="character" w:styleId="9">
     <w:name w:val="Hyperlink"/>
-    <w:basedOn w:val="6"/>
+    <w:basedOn w:val="8"/>
     <w:qFormat/>
     <w:uiPriority w:val="0"/>
     <w:rPr>
